--- a/prj1_12223568_chochanhee.docx
+++ b/prj1_12223568_chochanhee.docx
@@ -35,12 +35,14 @@
       <w:r>
         <w:t xml:space="preserve">12223568 </w:t>
       </w:r>
+      <w:proofErr w:type="spellStart"/>
       <w:r>
         <w:rPr>
           <w:rFonts w:hint="eastAsia"/>
         </w:rPr>
         <w:t>조찬희</w:t>
       </w:r>
+      <w:proofErr w:type="spellEnd"/>
     </w:p>
     <w:p>
       <w:r>
@@ -291,9 +293,13 @@
         </w:rPr>
         <w:t xml:space="preserve">그리고 </w:t>
       </w:r>
+      <w:proofErr w:type="spellStart"/>
+      <w:proofErr w:type="gramStart"/>
       <w:r>
         <w:t>u.item</w:t>
       </w:r>
+      <w:proofErr w:type="spellEnd"/>
+      <w:proofErr w:type="gramEnd"/>
       <w:r>
         <w:rPr>
           <w:rFonts w:hint="eastAsia"/>
@@ -471,9 +477,6 @@
     <w:p>
       <w:pPr>
         <w:ind w:left="400" w:hangingChars="200" w:hanging="400"/>
-        <w:rPr>
-          <w:rFonts w:hint="eastAsia"/>
-        </w:rPr>
       </w:pPr>
       <w:r>
         <w:rPr>
@@ -560,8 +563,15 @@
         <w:t>일 경우에 대답을 수행하도록 했다.</w:t>
       </w:r>
       <w:r>
-        <w:t xml:space="preserve"> U.item</w:t>
-      </w:r>
+        <w:t xml:space="preserve"> </w:t>
+      </w:r>
+      <w:proofErr w:type="spellStart"/>
+      <w:proofErr w:type="gramStart"/>
+      <w:r>
+        <w:t>U.item</w:t>
+      </w:r>
+      <w:proofErr w:type="spellEnd"/>
+      <w:proofErr w:type="gramEnd"/>
       <w:r>
         <w:rPr>
           <w:rFonts w:hint="eastAsia"/>
@@ -769,8 +779,13 @@
         <w:t>에 저장하고,</w:t>
       </w:r>
       <w:r>
-        <w:t xml:space="preserve"> u.data</w:t>
-      </w:r>
+        <w:t xml:space="preserve"> </w:t>
+      </w:r>
+      <w:proofErr w:type="spellStart"/>
+      <w:r>
+        <w:t>u.data</w:t>
+      </w:r>
+      <w:proofErr w:type="spellEnd"/>
       <w:r>
         <w:rPr>
           <w:rFonts w:hint="eastAsia"/>
@@ -829,7 +844,21 @@
         <w:rPr>
           <w:rFonts w:hint="eastAsia"/>
         </w:rPr>
-        <w:t xml:space="preserve">그 행들에서 </w:t>
+        <w:t xml:space="preserve">그 </w:t>
+      </w:r>
+      <w:proofErr w:type="spellStart"/>
+      <w:r>
+        <w:rPr>
+          <w:rFonts w:hint="eastAsia"/>
+        </w:rPr>
+        <w:t>행들에서</w:t>
+      </w:r>
+      <w:proofErr w:type="spellEnd"/>
+      <w:r>
+        <w:rPr>
+          <w:rFonts w:hint="eastAsia"/>
+        </w:rPr>
+        <w:t xml:space="preserve"> </w:t>
       </w:r>
       <w:r>
         <w:t>$3(</w:t>
@@ -1027,8 +1056,13 @@
         </w:rPr>
         <w:t xml:space="preserve">에서 </w:t>
       </w:r>
-      <w:r>
-        <w:t>http.*)</w:t>
+      <w:proofErr w:type="gramStart"/>
+      <w:r>
+        <w:t>http.*</w:t>
+      </w:r>
+      <w:proofErr w:type="gramEnd"/>
+      <w:r>
+        <w:t>)</w:t>
       </w:r>
       <w:r>
         <w:rPr>
@@ -1196,6 +1230,7 @@
       <w:r>
         <w:t xml:space="preserve"> </w:t>
       </w:r>
+      <w:proofErr w:type="spellStart"/>
       <w:r>
         <w:t>U.use</w:t>
       </w:r>
@@ -1203,7 +1238,14 @@
         <w:rPr>
           <w:rFonts w:hint="eastAsia"/>
         </w:rPr>
-        <w:t xml:space="preserve">r를 읽어와서 </w:t>
+        <w:t>r</w:t>
+      </w:r>
+      <w:proofErr w:type="spellEnd"/>
+      <w:r>
+        <w:rPr>
+          <w:rFonts w:hint="eastAsia"/>
+        </w:rPr>
+        <w:t xml:space="preserve">를 읽어와서 </w:t>
       </w:r>
       <w:r>
         <w:t>format</w:t>
@@ -1316,10 +1358,10 @@
           <w:noProof/>
         </w:rPr>
         <w:drawing>
-          <wp:inline distT="0" distB="0" distL="0" distR="0" wp14:anchorId="7BEC0D3F" wp14:editId="4E455792">
-            <wp:extent cx="5731510" cy="559435"/>
+          <wp:inline distT="0" distB="0" distL="0" distR="0" wp14:anchorId="29E63D25" wp14:editId="7A1A3561">
+            <wp:extent cx="5731510" cy="480695"/>
             <wp:effectExtent l="0" t="0" r="2540" b="0"/>
-            <wp:docPr id="1619065884" name="그림 1"/>
+            <wp:docPr id="1051747309" name="그림 1"/>
             <wp:cNvGraphicFramePr>
               <a:graphicFrameLocks xmlns:a="http://schemas.openxmlformats.org/drawingml/2006/main" noChangeAspect="1"/>
             </wp:cNvGraphicFramePr>
@@ -1327,7 +1369,7 @@
               <a:graphicData uri="http://schemas.openxmlformats.org/drawingml/2006/picture">
                 <pic:pic xmlns:pic="http://schemas.openxmlformats.org/drawingml/2006/picture">
                   <pic:nvPicPr>
-                    <pic:cNvPr id="1619065884" name=""/>
+                    <pic:cNvPr id="1051747309" name=""/>
                     <pic:cNvPicPr/>
                   </pic:nvPicPr>
                   <pic:blipFill>
@@ -1339,7 +1381,7 @@
                   <pic:spPr>
                     <a:xfrm>
                       <a:off x="0" y="0"/>
-                      <a:ext cx="5731510" cy="559435"/>
+                      <a:ext cx="5731510" cy="480695"/>
                     </a:xfrm>
                     <a:prstGeom prst="rect">
                       <a:avLst/>
@@ -1354,184 +1396,84 @@
     </w:p>
     <w:p>
       <w:pPr>
-        <w:ind w:leftChars="100" w:left="400" w:hangingChars="100" w:hanging="200"/>
+        <w:ind w:firstLineChars="100" w:firstLine="200"/>
       </w:pPr>
       <w:r>
-        <w:rPr>
-          <w:rFonts w:hint="eastAsia"/>
-        </w:rPr>
-        <w:t xml:space="preserve"> </w:t>
-      </w:r>
-      <w:r>
-        <w:t xml:space="preserve"> Choice</w:t>
-      </w:r>
-      <w:r>
-        <w:rPr>
-          <w:rFonts w:hint="eastAsia"/>
-        </w:rPr>
-        <w:t xml:space="preserve">가 </w:t>
-      </w:r>
-      <w:r>
-        <w:t>6</w:t>
-      </w:r>
-      <w:r>
-        <w:rPr>
-          <w:rFonts w:hint="eastAsia"/>
-        </w:rPr>
-        <w:t>일 때 수행되게 했다.</w:t>
-      </w:r>
-      <w:r>
-        <w:t xml:space="preserve"> </w:t>
-      </w:r>
-      <w:r>
-        <w:rPr>
-          <w:rFonts w:hint="eastAsia"/>
-        </w:rPr>
-        <w:t xml:space="preserve">입력 받은 응답을 </w:t>
-      </w:r>
-      <w:r>
-        <w:t>re</w:t>
-      </w:r>
-      <w:r>
-        <w:rPr>
-          <w:rFonts w:hint="eastAsia"/>
-        </w:rPr>
-        <w:t xml:space="preserve">s에 저장하고 </w:t>
-      </w:r>
-      <w:r>
-        <w:t>y</w:t>
-      </w:r>
-      <w:r>
-        <w:rPr>
-          <w:rFonts w:hint="eastAsia"/>
-        </w:rPr>
-        <w:t>일 때 수행되게 했다.</w:t>
-      </w:r>
-      <w:r>
-        <w:t xml:space="preserve"> </w:t>
-      </w:r>
-      <w:r>
-        <w:rPr>
-          <w:rFonts w:hint="eastAsia"/>
-        </w:rPr>
-        <w:t xml:space="preserve">연도의 형식은 </w:t>
-      </w:r>
-      <w:r>
-        <w:t>DD-MMM(</w:t>
-      </w:r>
-      <w:r>
-        <w:rPr>
-          <w:rFonts w:hint="eastAsia"/>
-        </w:rPr>
-        <w:t>영어로)</w:t>
-      </w:r>
-      <w:r>
-        <w:t>-YYYY</w:t>
-      </w:r>
-      <w:r>
-        <w:rPr>
-          <w:rFonts w:hint="eastAsia"/>
-        </w:rPr>
-        <w:t xml:space="preserve">이기 때문에 숫자 </w:t>
-      </w:r>
-      <w:r>
-        <w:t>2</w:t>
-      </w:r>
-      <w:r>
-        <w:rPr>
-          <w:rFonts w:hint="eastAsia"/>
-        </w:rPr>
-        <w:t>개,</w:t>
-      </w:r>
-      <w:r>
-        <w:t xml:space="preserve"> </w:t>
-      </w:r>
-      <w:r>
-        <w:rPr>
-          <w:rFonts w:hint="eastAsia"/>
-        </w:rPr>
-        <w:t>대문자 영어1개,</w:t>
-      </w:r>
-      <w:r>
-        <w:t xml:space="preserve"> </w:t>
-      </w:r>
-      <w:r>
-        <w:rPr>
-          <w:rFonts w:hint="eastAsia"/>
-        </w:rPr>
-        <w:t xml:space="preserve">소문자 영어 </w:t>
-      </w:r>
-      <w:r>
-        <w:t>2</w:t>
-      </w:r>
-      <w:r>
-        <w:rPr>
-          <w:rFonts w:hint="eastAsia"/>
-        </w:rPr>
-        <w:t>개,</w:t>
-      </w:r>
-      <w:r>
-        <w:t xml:space="preserve"> </w:t>
-      </w:r>
-      <w:r>
-        <w:rPr>
-          <w:rFonts w:hint="eastAsia"/>
-        </w:rPr>
-        <w:t xml:space="preserve">숫자 </w:t>
-      </w:r>
-      <w:r>
-        <w:t>4</w:t>
-      </w:r>
-      <w:r>
-        <w:rPr>
-          <w:rFonts w:hint="eastAsia"/>
-        </w:rPr>
-        <w:t>개로 매칭되게 했다.</w:t>
-      </w:r>
-      <w:r>
-        <w:t xml:space="preserve"> </w:t>
-      </w:r>
-      <w:r>
-        <w:rPr>
-          <w:rFonts w:hint="eastAsia"/>
-        </w:rPr>
-        <w:t>그리고 역순으로 만들어줬다.</w:t>
-      </w:r>
-      <w:r>
-        <w:t xml:space="preserve"> </w:t>
-      </w:r>
-      <w:r>
-        <w:rPr>
-          <w:rFonts w:hint="eastAsia"/>
-        </w:rPr>
-        <w:t xml:space="preserve">그리고 </w:t>
-      </w:r>
-      <w:r>
-        <w:t>1673</w:t>
-      </w:r>
-      <w:r>
-        <w:rPr>
-          <w:rFonts w:hint="eastAsia"/>
-        </w:rPr>
-        <w:t xml:space="preserve">번부터 출력하기 위해서 </w:t>
-      </w:r>
-      <w:r>
-        <w:t>NR&gt;=1673</w:t>
-      </w:r>
-      <w:r>
-        <w:rPr>
-          <w:rFonts w:hint="eastAsia"/>
-        </w:rPr>
-        <w:t>에 대해서 출력해줬다.</w:t>
-      </w:r>
-      <w:r>
-        <w:t xml:space="preserve"> </w:t>
-      </w:r>
-      <w:r>
-        <w:rPr>
-          <w:rFonts w:hint="eastAsia"/>
-        </w:rPr>
-        <w:t>그리고 각각의 영문 달 표시들을 숫자로 바꾸어줬다.</w:t>
+        <w:drawing>
+          <wp:inline distT="0" distB="0" distL="0" distR="0" wp14:anchorId="7B643140" wp14:editId="4DC26A5F">
+            <wp:extent cx="2743341" cy="266714"/>
+            <wp:effectExtent l="0" t="0" r="0" b="0"/>
+            <wp:docPr id="1905688637" name="그림 1"/>
+            <wp:cNvGraphicFramePr>
+              <a:graphicFrameLocks xmlns:a="http://schemas.openxmlformats.org/drawingml/2006/main" noChangeAspect="1"/>
+            </wp:cNvGraphicFramePr>
+            <a:graphic xmlns:a="http://schemas.openxmlformats.org/drawingml/2006/main">
+              <a:graphicData uri="http://schemas.openxmlformats.org/drawingml/2006/picture">
+                <pic:pic xmlns:pic="http://schemas.openxmlformats.org/drawingml/2006/picture">
+                  <pic:nvPicPr>
+                    <pic:cNvPr id="1905688637" name=""/>
+                    <pic:cNvPicPr/>
+                  </pic:nvPicPr>
+                  <pic:blipFill>
+                    <a:blip r:embed="rId11"/>
+                    <a:stretch>
+                      <a:fillRect/>
+                    </a:stretch>
+                  </pic:blipFill>
+                  <pic:spPr>
+                    <a:xfrm>
+                      <a:off x="0" y="0"/>
+                      <a:ext cx="2743341" cy="266714"/>
+                    </a:xfrm>
+                    <a:prstGeom prst="rect">
+                      <a:avLst/>
+                    </a:prstGeom>
+                  </pic:spPr>
+                </pic:pic>
+              </a:graphicData>
+            </a:graphic>
+          </wp:inline>
+        </w:drawing>
+      </w:r>
+      <w:r>
+        <w:rPr>
+          <w:noProof/>
+        </w:rPr>
+        <w:drawing>
+          <wp:inline distT="0" distB="0" distL="0" distR="0" wp14:anchorId="202596E2" wp14:editId="77778637">
+            <wp:extent cx="2698750" cy="246408"/>
+            <wp:effectExtent l="0" t="0" r="6350" b="1270"/>
+            <wp:docPr id="2121984412" name="그림 1"/>
+            <wp:cNvGraphicFramePr>
+              <a:graphicFrameLocks xmlns:a="http://schemas.openxmlformats.org/drawingml/2006/main" noChangeAspect="1"/>
+            </wp:cNvGraphicFramePr>
+            <a:graphic xmlns:a="http://schemas.openxmlformats.org/drawingml/2006/main">
+              <a:graphicData uri="http://schemas.openxmlformats.org/drawingml/2006/picture">
+                <pic:pic xmlns:pic="http://schemas.openxmlformats.org/drawingml/2006/picture">
+                  <pic:nvPicPr>
+                    <pic:cNvPr id="2121984412" name=""/>
+                    <pic:cNvPicPr/>
+                  </pic:nvPicPr>
+                  <pic:blipFill>
+                    <a:blip r:embed="rId12"/>
+                    <a:stretch>
+                      <a:fillRect/>
+                    </a:stretch>
+                  </pic:blipFill>
+                  <pic:spPr>
+                    <a:xfrm>
+                      <a:off x="0" y="0"/>
+                      <a:ext cx="2703690" cy="246859"/>
+                    </a:xfrm>
+                    <a:prstGeom prst="rect">
+                      <a:avLst/>
+                    </a:prstGeom>
+                  </pic:spPr>
+                </pic:pic>
+              </a:graphicData>
+            </a:graphic>
+          </wp:inline>
+        </w:drawing>
       </w:r>
     </w:p>
     <w:p>
@@ -1539,6 +1481,203 @@
         <w:ind w:leftChars="100" w:left="400" w:hangingChars="100" w:hanging="200"/>
       </w:pPr>
       <w:r>
+        <w:rPr>
+          <w:rFonts w:hint="eastAsia"/>
+        </w:rPr>
+        <w:t xml:space="preserve"> </w:t>
+      </w:r>
+      <w:r>
+        <w:t xml:space="preserve"> Choice</w:t>
+      </w:r>
+      <w:r>
+        <w:rPr>
+          <w:rFonts w:hint="eastAsia"/>
+        </w:rPr>
+        <w:t xml:space="preserve">가 </w:t>
+      </w:r>
+      <w:r>
+        <w:t>6</w:t>
+      </w:r>
+      <w:r>
+        <w:rPr>
+          <w:rFonts w:hint="eastAsia"/>
+        </w:rPr>
+        <w:t>일 때 수행되게 했다.</w:t>
+      </w:r>
+      <w:r>
+        <w:t xml:space="preserve"> </w:t>
+      </w:r>
+      <w:r>
+        <w:rPr>
+          <w:rFonts w:hint="eastAsia"/>
+        </w:rPr>
+        <w:t xml:space="preserve">입력 받은 응답을 </w:t>
+      </w:r>
+      <w:r>
+        <w:t>re</w:t>
+      </w:r>
+      <w:r>
+        <w:rPr>
+          <w:rFonts w:hint="eastAsia"/>
+        </w:rPr>
+        <w:t xml:space="preserve">s에 저장하고 </w:t>
+      </w:r>
+      <w:r>
+        <w:t>y</w:t>
+      </w:r>
+      <w:r>
+        <w:rPr>
+          <w:rFonts w:hint="eastAsia"/>
+        </w:rPr>
+        <w:t>일 때 수행되게 했다.</w:t>
+      </w:r>
+      <w:r>
+        <w:t xml:space="preserve"> </w:t>
+      </w:r>
+      <w:r>
+        <w:rPr>
+          <w:rFonts w:hint="eastAsia"/>
+        </w:rPr>
+        <w:t xml:space="preserve">연도의 형식은 </w:t>
+      </w:r>
+      <w:r>
+        <w:t>DD-MMM(</w:t>
+      </w:r>
+      <w:r>
+        <w:rPr>
+          <w:rFonts w:hint="eastAsia"/>
+        </w:rPr>
+        <w:t>영어로)</w:t>
+      </w:r>
+      <w:r>
+        <w:t>-YYYY</w:t>
+      </w:r>
+      <w:r>
+        <w:rPr>
+          <w:rFonts w:hint="eastAsia"/>
+        </w:rPr>
+        <w:t xml:space="preserve">이기 때문에 숫자 </w:t>
+      </w:r>
+      <w:r>
+        <w:t>2</w:t>
+      </w:r>
+      <w:r>
+        <w:rPr>
+          <w:rFonts w:hint="eastAsia"/>
+        </w:rPr>
+        <w:t>개,</w:t>
+      </w:r>
+      <w:r>
+        <w:t xml:space="preserve"> </w:t>
+      </w:r>
+      <w:r>
+        <w:rPr>
+          <w:rFonts w:hint="eastAsia"/>
+        </w:rPr>
+        <w:t>대문자 영어1개,</w:t>
+      </w:r>
+      <w:r>
+        <w:t xml:space="preserve"> </w:t>
+      </w:r>
+      <w:r>
+        <w:rPr>
+          <w:rFonts w:hint="eastAsia"/>
+        </w:rPr>
+        <w:t xml:space="preserve">소문자 영어 </w:t>
+      </w:r>
+      <w:r>
+        <w:t>2</w:t>
+      </w:r>
+      <w:r>
+        <w:rPr>
+          <w:rFonts w:hint="eastAsia"/>
+        </w:rPr>
+        <w:t>개,</w:t>
+      </w:r>
+      <w:r>
+        <w:t xml:space="preserve"> </w:t>
+      </w:r>
+      <w:r>
+        <w:rPr>
+          <w:rFonts w:hint="eastAsia"/>
+        </w:rPr>
+        <w:t xml:space="preserve">숫자 </w:t>
+      </w:r>
+      <w:r>
+        <w:t>4</w:t>
+      </w:r>
+      <w:r>
+        <w:rPr>
+          <w:rFonts w:hint="eastAsia"/>
+        </w:rPr>
+        <w:t>개로 매칭되게 했다.</w:t>
+      </w:r>
+      <w:r>
+        <w:t xml:space="preserve"> </w:t>
+      </w:r>
+      <w:r>
+        <w:rPr>
+          <w:rFonts w:hint="eastAsia"/>
+        </w:rPr>
+        <w:t>그리고 역순으로 만들어줬다.</w:t>
+      </w:r>
+      <w:r>
+        <w:t xml:space="preserve"> </w:t>
+      </w:r>
+      <w:r>
+        <w:rPr>
+          <w:rFonts w:hint="eastAsia"/>
+        </w:rPr>
+        <w:t xml:space="preserve">그리고 </w:t>
+      </w:r>
+      <w:r>
+        <w:t>1673</w:t>
+      </w:r>
+      <w:r>
+        <w:rPr>
+          <w:rFonts w:hint="eastAsia"/>
+        </w:rPr>
+        <w:t xml:space="preserve">번부터 출력하기 위해서 </w:t>
+      </w:r>
+      <w:r>
+        <w:t>NR&gt;=1673</w:t>
+      </w:r>
+      <w:r>
+        <w:rPr>
+          <w:rFonts w:hint="eastAsia"/>
+        </w:rPr>
+        <w:t>에 대해서 출력해줬다.</w:t>
+      </w:r>
+      <w:r>
+        <w:t xml:space="preserve"> </w:t>
+      </w:r>
+      <w:r>
+        <w:rPr>
+          <w:rFonts w:hint="eastAsia"/>
+        </w:rPr>
+        <w:t xml:space="preserve">그리고 각각의 영문 달 표시들을 숫자로 </w:t>
+      </w:r>
+      <w:proofErr w:type="spellStart"/>
+      <w:r>
+        <w:rPr>
+          <w:rFonts w:hint="eastAsia"/>
+        </w:rPr>
+        <w:t>바꾸어줬다</w:t>
+      </w:r>
+      <w:proofErr w:type="spellEnd"/>
+      <w:r>
+        <w:rPr>
+          <w:rFonts w:hint="eastAsia"/>
+        </w:rPr>
+        <w:t>.</w:t>
+      </w:r>
+    </w:p>
+    <w:p>
+      <w:pPr>
+        <w:ind w:leftChars="100" w:left="400" w:hangingChars="100" w:hanging="200"/>
+      </w:pPr>
+      <w:r>
+        <w:lastRenderedPageBreak/>
         <w:t xml:space="preserve"> 7) 7</w:t>
       </w:r>
       <w:r>
@@ -1556,7 +1695,6 @@
         <w:rPr>
           <w:rFonts w:hint="eastAsia"/>
         </w:rPr>
-        <w:lastRenderedPageBreak/>
         <w:t xml:space="preserve"> </w:t>
       </w:r>
       <w:r>
@@ -1579,7 +1717,7 @@
                     <pic:cNvPicPr/>
                   </pic:nvPicPr>
                   <pic:blipFill>
-                    <a:blip r:embed="rId11"/>
+                    <a:blip r:embed="rId13"/>
                     <a:stretch>
                       <a:fillRect/>
                     </a:stretch>
@@ -1682,9 +1820,11 @@
       <w:r>
         <w:t xml:space="preserve"> </w:t>
       </w:r>
+      <w:proofErr w:type="spellStart"/>
       <w:r>
         <w:t>U.data</w:t>
       </w:r>
+      <w:proofErr w:type="spellEnd"/>
       <w:r>
         <w:rPr>
           <w:rFonts w:hint="eastAsia"/>
@@ -1772,9 +1912,11 @@
         </w:rPr>
         <w:t xml:space="preserve">그리고 </w:t>
       </w:r>
+      <w:proofErr w:type="spellStart"/>
       <w:r>
         <w:t>val</w:t>
       </w:r>
+      <w:proofErr w:type="spellEnd"/>
       <w:r>
         <w:rPr>
           <w:rFonts w:hint="eastAsia"/>
@@ -1808,9 +1950,13 @@
         </w:rPr>
         <w:t xml:space="preserve">그리고 </w:t>
       </w:r>
+      <w:proofErr w:type="spellStart"/>
+      <w:proofErr w:type="gramStart"/>
       <w:r>
         <w:t>u.item</w:t>
       </w:r>
+      <w:proofErr w:type="spellEnd"/>
+      <w:proofErr w:type="gramEnd"/>
       <w:r>
         <w:rPr>
           <w:rFonts w:hint="eastAsia"/>
@@ -1880,7 +2026,7 @@
                     <pic:cNvPicPr/>
                   </pic:nvPicPr>
                   <pic:blipFill>
-                    <a:blip r:embed="rId12"/>
+                    <a:blip r:embed="rId14"/>
                     <a:stretch>
                       <a:fillRect/>
                     </a:stretch>
@@ -1942,8 +2088,15 @@
         <w:t>일 때 수행되게 했다.</w:t>
       </w:r>
       <w:r>
-        <w:t xml:space="preserve"> U,user</w:t>
-      </w:r>
+        <w:t xml:space="preserve"> </w:t>
+      </w:r>
+      <w:proofErr w:type="spellStart"/>
+      <w:proofErr w:type="gramStart"/>
+      <w:r>
+        <w:t>U,user</w:t>
+      </w:r>
+      <w:proofErr w:type="spellEnd"/>
+      <w:proofErr w:type="gramEnd"/>
       <w:r>
         <w:rPr>
           <w:rFonts w:hint="eastAsia"/>
@@ -2005,8 +2158,13 @@
         <w:t xml:space="preserve">에 추가한다. </w:t>
       </w:r>
       <w:r>
-        <w:t>그리고 movie_id</w:t>
-      </w:r>
+        <w:t xml:space="preserve">그리고 </w:t>
+      </w:r>
+      <w:proofErr w:type="spellStart"/>
+      <w:r>
+        <w:t>movie_id</w:t>
+      </w:r>
+      <w:proofErr w:type="spellEnd"/>
       <w:r>
         <w:rPr>
           <w:rFonts w:hint="eastAsia"/>
@@ -2114,6 +2272,7 @@
         <w:rPr>
           <w:rFonts w:hint="eastAsia"/>
         </w:rPr>
+        <w:lastRenderedPageBreak/>
         <w:t xml:space="preserve"> </w:t>
       </w:r>
       <w:r>
@@ -2139,7 +2298,7 @@
                     <pic:cNvPicPr/>
                   </pic:nvPicPr>
                   <pic:blipFill>
-                    <a:blip r:embed="rId13"/>
+                    <a:blip r:embed="rId15"/>
                     <a:stretch>
                       <a:fillRect/>
                     </a:stretch>
@@ -2168,7 +2327,6 @@
         <w:rPr>
           <w:rFonts w:hint="eastAsia"/>
         </w:rPr>
-        <w:lastRenderedPageBreak/>
         <w:t xml:space="preserve"> </w:t>
       </w:r>
       <w:r>
@@ -2249,7 +2407,7 @@
                     <pic:cNvPicPr/>
                   </pic:nvPicPr>
                   <pic:blipFill>
-                    <a:blip r:embed="rId14"/>
+                    <a:blip r:embed="rId16"/>
                     <a:stretch>
                       <a:fillRect/>
                     </a:stretch>
@@ -2289,7 +2447,7 @@
                     <pic:cNvPicPr/>
                   </pic:nvPicPr>
                   <pic:blipFill>
-                    <a:blip r:embed="rId15"/>
+                    <a:blip r:embed="rId17"/>
                     <a:stretch>
                       <a:fillRect/>
                     </a:stretch>
